--- a/mini-db/项目文档/软件功能与界面说明.docx
+++ b/mini-db/项目文档/软件功能与界面说明.docx
@@ -78,13 +78,48 @@
           <w:sz w:val="44"/>
           <w:szCs w:val="44"/>
         </w:rPr>
+        <w:t xml:space="preserve">      </w:t>
+      </w:r>
+      <w:r>
+        <w:rPr>
+          <w:rFonts w:ascii="宋体" w:eastAsia="宋体" w:hAnsi="宋体" w:hint="eastAsia"/>
+          <w:sz w:val="24"/>
+          <w:szCs w:val="24"/>
+        </w:rPr>
+        <w:t xml:space="preserve"> </w:t>
+      </w:r>
+      <w:r>
+        <w:rPr>
+          <w:rFonts w:ascii="宋体" w:eastAsia="宋体" w:hAnsi="宋体" w:hint="eastAsia"/>
+          <w:sz w:val="24"/>
+          <w:szCs w:val="24"/>
+        </w:rPr>
+        <w:t>IT不离线</w:t>
+      </w:r>
+    </w:p>
+    <w:p>
+      <w:pPr>
+        <w:spacing w:line="220" w:lineRule="atLeast"/>
+        <w:ind w:left="1440" w:firstLine="720"/>
+        <w:rPr>
+          <w:rFonts w:ascii="宋体" w:eastAsia="宋体" w:hAnsi="宋体"/>
+          <w:sz w:val="24"/>
+          <w:szCs w:val="24"/>
+        </w:rPr>
+      </w:pPr>
+      <w:r>
+        <w:rPr>
+          <w:rFonts w:ascii="宋体" w:eastAsia="宋体" w:hAnsi="宋体" w:hint="eastAsia"/>
+          <w:sz w:val="24"/>
+          <w:szCs w:val="24"/>
+        </w:rPr>
         <w:tab/>
       </w:r>
       <w:r>
         <w:rPr>
-          <w:rFonts w:hint="eastAsia"/>
-          <w:sz w:val="44"/>
-          <w:szCs w:val="44"/>
+          <w:rFonts w:ascii="宋体" w:eastAsia="宋体" w:hAnsi="宋体" w:hint="eastAsia"/>
+          <w:sz w:val="24"/>
+          <w:szCs w:val="24"/>
         </w:rPr>
         <w:tab/>
       </w:r>
@@ -94,15 +129,58 @@
           <w:sz w:val="24"/>
           <w:szCs w:val="24"/>
         </w:rPr>
+        <w:tab/>
+      </w:r>
+      <w:r>
+        <w:rPr>
+          <w:rFonts w:ascii="宋体" w:eastAsia="宋体" w:hAnsi="宋体" w:hint="eastAsia"/>
+          <w:sz w:val="24"/>
+          <w:szCs w:val="24"/>
+        </w:rPr>
+        <w:tab/>
+      </w:r>
+      <w:r>
+        <w:rPr>
+          <w:rFonts w:ascii="宋体" w:eastAsia="宋体" w:hAnsi="宋体" w:hint="eastAsia"/>
+          <w:sz w:val="24"/>
+          <w:szCs w:val="24"/>
+        </w:rPr>
+        <w:tab/>
+      </w:r>
+      <w:r>
+        <w:rPr>
+          <w:rFonts w:ascii="宋体" w:eastAsia="宋体" w:hAnsi="宋体" w:hint="eastAsia"/>
+          <w:sz w:val="24"/>
+          <w:szCs w:val="24"/>
+        </w:rPr>
         <w:t xml:space="preserve">  </w:t>
       </w:r>
       <w:r>
         <w:rPr>
+          <w:rFonts w:ascii="宋体" w:eastAsia="宋体" w:hAnsi="宋体"/>
+          <w:sz w:val="24"/>
+          <w:szCs w:val="24"/>
+        </w:rPr>
+        <w:t>2016/9/12</w:t>
+      </w:r>
+    </w:p>
+    <w:p>
+      <w:pPr>
+        <w:spacing w:line="220" w:lineRule="atLeast"/>
+        <w:ind w:left="1440" w:firstLine="720"/>
+        <w:rPr>
+          <w:rFonts w:ascii="宋体" w:eastAsia="宋体" w:hAnsi="宋体"/>
+          <w:sz w:val="24"/>
+          <w:szCs w:val="24"/>
+        </w:rPr>
+      </w:pPr>
+      <w:r>
+        <w:rPr>
           <w:rFonts w:ascii="宋体" w:eastAsia="宋体" w:hAnsi="宋体" w:hint="eastAsia"/>
           <w:sz w:val="24"/>
           <w:szCs w:val="24"/>
         </w:rPr>
-        <w:t xml:space="preserve"> </w:t>
+        <w:tab/>
       </w:r>
       <w:r>
         <w:rPr>
@@ -110,102 +188,49 @@
           <w:sz w:val="24"/>
           <w:szCs w:val="24"/>
         </w:rPr>
-        <w:t>IT不离线</w:t>
-      </w:r>
-    </w:p>
-    <w:p>
-      <w:pPr>
-        <w:spacing w:line="220" w:lineRule="atLeast"/>
-        <w:ind w:left="1440" w:firstLine="720"/>
+        <w:tab/>
+      </w:r>
+      <w:r>
+        <w:rPr>
+          <w:rFonts w:ascii="宋体" w:eastAsia="宋体" w:hAnsi="宋体" w:hint="eastAsia"/>
+          <w:sz w:val="24"/>
+          <w:szCs w:val="24"/>
+        </w:rPr>
+        <w:tab/>
+      </w:r>
+      <w:r>
+        <w:rPr>
+          <w:rFonts w:ascii="宋体" w:eastAsia="宋体" w:hAnsi="宋体" w:hint="eastAsia"/>
+          <w:sz w:val="24"/>
+          <w:szCs w:val="24"/>
+        </w:rPr>
+        <w:tab/>
+      </w:r>
+      <w:r>
+        <w:rPr>
+          <w:rFonts w:ascii="宋体" w:eastAsia="宋体" w:hAnsi="宋体" w:hint="eastAsia"/>
+          <w:sz w:val="24"/>
+          <w:szCs w:val="24"/>
+        </w:rPr>
+        <w:tab/>
+        <w:t xml:space="preserve">  </w:t>
+      </w:r>
+      <w:r>
+        <w:rPr>
+          <w:rFonts w:ascii="宋体" w:eastAsia="宋体" w:hAnsi="宋体" w:hint="eastAsia"/>
+          <w:sz w:val="24"/>
+          <w:szCs w:val="24"/>
+        </w:rPr>
+        <w:t>最新修订：</w:t>
+      </w:r>
+      <w:r>
         <w:rPr>
           <w:rFonts w:ascii="宋体" w:eastAsia="宋体" w:hAnsi="宋体"/>
           <w:sz w:val="24"/>
           <w:szCs w:val="24"/>
         </w:rPr>
-      </w:pPr>
-      <w:r>
-        <w:rPr>
-          <w:rFonts w:ascii="宋体" w:eastAsia="宋体" w:hAnsi="宋体" w:hint="eastAsia"/>
-          <w:sz w:val="24"/>
-          <w:szCs w:val="24"/>
-        </w:rPr>
-        <w:tab/>
-      </w:r>
-      <w:r>
-        <w:rPr>
-          <w:rFonts w:ascii="宋体" w:eastAsia="宋体" w:hAnsi="宋体" w:hint="eastAsia"/>
-          <w:sz w:val="24"/>
-          <w:szCs w:val="24"/>
-        </w:rPr>
-        <w:tab/>
-      </w:r>
-      <w:r>
-        <w:rPr>
-          <w:rFonts w:ascii="宋体" w:eastAsia="宋体" w:hAnsi="宋体" w:hint="eastAsia"/>
-          <w:sz w:val="24"/>
-          <w:szCs w:val="24"/>
-        </w:rPr>
-        <w:tab/>
-      </w:r>
-      <w:r>
-        <w:rPr>
-          <w:rFonts w:ascii="宋体" w:eastAsia="宋体" w:hAnsi="宋体" w:hint="eastAsia"/>
-          <w:sz w:val="24"/>
-          <w:szCs w:val="24"/>
-        </w:rPr>
-        <w:tab/>
-      </w:r>
-      <w:r>
-        <w:rPr>
-          <w:rFonts w:ascii="宋体" w:eastAsia="宋体" w:hAnsi="宋体" w:hint="eastAsia"/>
-          <w:sz w:val="24"/>
-          <w:szCs w:val="24"/>
-        </w:rPr>
-        <w:tab/>
-      </w:r>
-      <w:r>
-        <w:rPr>
-          <w:rFonts w:ascii="宋体" w:eastAsia="宋体" w:hAnsi="宋体" w:hint="eastAsia"/>
-          <w:sz w:val="24"/>
-          <w:szCs w:val="24"/>
-        </w:rPr>
-        <w:tab/>
-      </w:r>
-      <w:r>
-        <w:rPr>
-          <w:rFonts w:ascii="宋体" w:eastAsia="宋体" w:hAnsi="宋体" w:hint="eastAsia"/>
-          <w:sz w:val="24"/>
-          <w:szCs w:val="24"/>
-        </w:rPr>
-        <w:t xml:space="preserve">  </w:t>
-      </w:r>
-      <w:r>
-        <w:rPr>
-          <w:rFonts w:ascii="宋体" w:eastAsia="宋体" w:hAnsi="宋体" w:hint="eastAsia"/>
-          <w:sz w:val="24"/>
-          <w:szCs w:val="24"/>
-        </w:rPr>
-        <w:t xml:space="preserve"> </w:t>
-      </w:r>
-      <w:r>
-        <w:rPr>
-          <w:rFonts w:ascii="宋体" w:eastAsia="宋体" w:hAnsi="宋体"/>
-          <w:sz w:val="24"/>
-          <w:szCs w:val="24"/>
-        </w:rPr>
-        <w:t>2016/9/12</w:t>
-      </w:r>
-    </w:p>
-    <w:p>
-      <w:pPr>
-        <w:spacing w:line="220" w:lineRule="atLeast"/>
-        <w:ind w:left="1440" w:firstLine="720"/>
-        <w:rPr>
-          <w:rFonts w:ascii="宋体" w:eastAsia="宋体" w:hAnsi="宋体"/>
-          <w:sz w:val="24"/>
-          <w:szCs w:val="24"/>
-        </w:rPr>
-      </w:pPr>
+        <w:t>2016/9/16</w:t>
+      </w:r>
     </w:p>
     <w:p>
       <w:pPr>
@@ -269,8 +294,18 @@
           <w:sz w:val="24"/>
           <w:szCs w:val="24"/>
         </w:rPr>
-        <w:t>CREATE DATABASE db_name</w:t>
-      </w:r>
+        <w:t xml:space="preserve">CREATE DATABASE </w:t>
+      </w:r>
+      <w:proofErr w:type="spellStart"/>
+      <w:r>
+        <w:rPr>
+          <w:rFonts w:ascii="微软雅黑" w:hAnsi="微软雅黑" w:hint="eastAsia"/>
+          <w:sz w:val="24"/>
+          <w:szCs w:val="24"/>
+        </w:rPr>
+        <w:t>db_name</w:t>
+      </w:r>
+      <w:proofErr w:type="spellEnd"/>
       <w:r>
         <w:rPr>
           <w:rFonts w:ascii="微软雅黑" w:hAnsi="微软雅黑" w:hint="eastAsia"/>
@@ -321,7 +356,25 @@
           <w:sz w:val="24"/>
           <w:szCs w:val="24"/>
         </w:rPr>
-        <w:t>CREATE TABLE tb_name (</w:t>
+        <w:t xml:space="preserve">CREATE TABLE </w:t>
+      </w:r>
+      <w:proofErr w:type="spellStart"/>
+      <w:r>
+        <w:rPr>
+          <w:rFonts w:ascii="微软雅黑" w:hAnsi="微软雅黑" w:hint="eastAsia"/>
+          <w:sz w:val="24"/>
+          <w:szCs w:val="24"/>
+        </w:rPr>
+        <w:t>tb_name</w:t>
+      </w:r>
+      <w:proofErr w:type="spellEnd"/>
+      <w:r>
+        <w:rPr>
+          <w:rFonts w:ascii="微软雅黑" w:hAnsi="微软雅黑" w:hint="eastAsia"/>
+          <w:sz w:val="24"/>
+          <w:szCs w:val="24"/>
+        </w:rPr>
+        <w:t xml:space="preserve"> (</w:t>
       </w:r>
     </w:p>
     <w:p>
@@ -334,6 +387,7 @@
           <w:szCs w:val="24"/>
         </w:rPr>
       </w:pPr>
+      <w:proofErr w:type="spellStart"/>
       <w:r>
         <w:rPr>
           <w:rFonts w:ascii="微软雅黑" w:hAnsi="微软雅黑"/>
@@ -348,7 +402,34 @@
           <w:sz w:val="24"/>
           <w:szCs w:val="24"/>
         </w:rPr>
-        <w:t>ol_name datatype,</w:t>
+        <w:t>ol_name</w:t>
+      </w:r>
+      <w:proofErr w:type="spellEnd"/>
+      <w:r>
+        <w:rPr>
+          <w:rFonts w:ascii="微软雅黑" w:hAnsi="微软雅黑" w:hint="eastAsia"/>
+          <w:sz w:val="24"/>
+          <w:szCs w:val="24"/>
+        </w:rPr>
+        <w:t xml:space="preserve"> </w:t>
+      </w:r>
+      <w:proofErr w:type="spellStart"/>
+      <w:r>
+        <w:rPr>
+          <w:rFonts w:ascii="微软雅黑" w:hAnsi="微软雅黑" w:hint="eastAsia"/>
+          <w:sz w:val="24"/>
+          <w:szCs w:val="24"/>
+        </w:rPr>
+        <w:t>datatype</w:t>
+      </w:r>
+      <w:proofErr w:type="spellEnd"/>
+      <w:r>
+        <w:rPr>
+          <w:rFonts w:ascii="微软雅黑" w:hAnsi="微软雅黑" w:hint="eastAsia"/>
+          <w:sz w:val="24"/>
+          <w:szCs w:val="24"/>
+        </w:rPr>
+        <w:t>,</w:t>
       </w:r>
     </w:p>
     <w:p>
@@ -361,6 +442,7 @@
           <w:szCs w:val="24"/>
         </w:rPr>
       </w:pPr>
+      <w:proofErr w:type="spellStart"/>
       <w:r>
         <w:rPr>
           <w:rFonts w:ascii="微软雅黑" w:hAnsi="微软雅黑"/>
@@ -375,7 +457,34 @@
           <w:sz w:val="24"/>
           <w:szCs w:val="24"/>
         </w:rPr>
-        <w:t>ol_name datatype,</w:t>
+        <w:t>ol_name</w:t>
+      </w:r>
+      <w:proofErr w:type="spellEnd"/>
+      <w:r>
+        <w:rPr>
+          <w:rFonts w:ascii="微软雅黑" w:hAnsi="微软雅黑" w:hint="eastAsia"/>
+          <w:sz w:val="24"/>
+          <w:szCs w:val="24"/>
+        </w:rPr>
+        <w:t xml:space="preserve"> </w:t>
+      </w:r>
+      <w:proofErr w:type="spellStart"/>
+      <w:r>
+        <w:rPr>
+          <w:rFonts w:ascii="微软雅黑" w:hAnsi="微软雅黑" w:hint="eastAsia"/>
+          <w:sz w:val="24"/>
+          <w:szCs w:val="24"/>
+        </w:rPr>
+        <w:t>datatype</w:t>
+      </w:r>
+      <w:proofErr w:type="spellEnd"/>
+      <w:r>
+        <w:rPr>
+          <w:rFonts w:ascii="微软雅黑" w:hAnsi="微软雅黑" w:hint="eastAsia"/>
+          <w:sz w:val="24"/>
+          <w:szCs w:val="24"/>
+        </w:rPr>
+        <w:t>,</w:t>
       </w:r>
     </w:p>
     <w:p>
@@ -407,6 +516,7 @@
           <w:szCs w:val="24"/>
         </w:rPr>
       </w:pPr>
+      <w:proofErr w:type="spellStart"/>
       <w:r>
         <w:rPr>
           <w:rFonts w:ascii="微软雅黑" w:hAnsi="微软雅黑"/>
@@ -429,8 +539,27 @@
           <w:sz w:val="24"/>
           <w:szCs w:val="24"/>
         </w:rPr>
-        <w:t>name datatype</w:t>
-      </w:r>
+        <w:t>name</w:t>
+      </w:r>
+      <w:proofErr w:type="spellEnd"/>
+      <w:r>
+        <w:rPr>
+          <w:rFonts w:ascii="微软雅黑" w:hAnsi="微软雅黑" w:hint="eastAsia"/>
+          <w:sz w:val="24"/>
+          <w:szCs w:val="24"/>
+        </w:rPr>
+        <w:t xml:space="preserve"> </w:t>
+      </w:r>
+      <w:proofErr w:type="spellStart"/>
+      <w:r>
+        <w:rPr>
+          <w:rFonts w:ascii="微软雅黑" w:hAnsi="微软雅黑" w:hint="eastAsia"/>
+          <w:sz w:val="24"/>
+          <w:szCs w:val="24"/>
+        </w:rPr>
+        <w:t>datatype</w:t>
+      </w:r>
+      <w:proofErr w:type="spellEnd"/>
     </w:p>
     <w:p>
       <w:pPr>
@@ -491,7 +620,25 @@
           <w:sz w:val="24"/>
           <w:szCs w:val="24"/>
         </w:rPr>
-        <w:t>INSERT INTO tb_name VALUES (value1,value2,</w:t>
+        <w:t xml:space="preserve">INSERT INTO </w:t>
+      </w:r>
+      <w:proofErr w:type="spellStart"/>
+      <w:r>
+        <w:rPr>
+          <w:rFonts w:ascii="微软雅黑" w:hAnsi="微软雅黑" w:hint="eastAsia"/>
+          <w:sz w:val="24"/>
+          <w:szCs w:val="24"/>
+        </w:rPr>
+        <w:t>tb_name</w:t>
+      </w:r>
+      <w:proofErr w:type="spellEnd"/>
+      <w:r>
+        <w:rPr>
+          <w:rFonts w:ascii="微软雅黑" w:hAnsi="微软雅黑" w:hint="eastAsia"/>
+          <w:sz w:val="24"/>
+          <w:szCs w:val="24"/>
+        </w:rPr>
+        <w:t xml:space="preserve"> VALUES (value1,value2,</w:t>
       </w:r>
       <w:r>
         <w:rPr>
@@ -501,13 +648,23 @@
         </w:rPr>
         <w:t>…</w:t>
       </w:r>
-      <w:r>
-        <w:rPr>
-          <w:rFonts w:ascii="微软雅黑" w:hAnsi="微软雅黑" w:hint="eastAsia"/>
-          <w:sz w:val="24"/>
-          <w:szCs w:val="24"/>
-        </w:rPr>
-        <w:t>valueN)</w:t>
+      <w:proofErr w:type="spellStart"/>
+      <w:r>
+        <w:rPr>
+          <w:rFonts w:ascii="微软雅黑" w:hAnsi="微软雅黑" w:hint="eastAsia"/>
+          <w:sz w:val="24"/>
+          <w:szCs w:val="24"/>
+        </w:rPr>
+        <w:t>valueN</w:t>
+      </w:r>
+      <w:proofErr w:type="spellEnd"/>
+      <w:r>
+        <w:rPr>
+          <w:rFonts w:ascii="微软雅黑" w:hAnsi="微软雅黑" w:hint="eastAsia"/>
+          <w:sz w:val="24"/>
+          <w:szCs w:val="24"/>
+        </w:rPr>
+        <w:t>)</w:t>
       </w:r>
       <w:r>
         <w:rPr>
@@ -559,7 +716,25 @@
           <w:sz w:val="24"/>
           <w:szCs w:val="24"/>
         </w:rPr>
-        <w:t>DELETE FROM tb_name;</w:t>
+        <w:t xml:space="preserve">DELETE FROM </w:t>
+      </w:r>
+      <w:proofErr w:type="spellStart"/>
+      <w:r>
+        <w:rPr>
+          <w:rFonts w:ascii="微软雅黑" w:hAnsi="微软雅黑" w:hint="eastAsia"/>
+          <w:sz w:val="24"/>
+          <w:szCs w:val="24"/>
+        </w:rPr>
+        <w:t>tb_name</w:t>
+      </w:r>
+      <w:proofErr w:type="spellEnd"/>
+      <w:r>
+        <w:rPr>
+          <w:rFonts w:ascii="微软雅黑" w:hAnsi="微软雅黑" w:hint="eastAsia"/>
+          <w:sz w:val="24"/>
+          <w:szCs w:val="24"/>
+        </w:rPr>
+        <w:t>;</w:t>
       </w:r>
       <w:r>
         <w:rPr>
@@ -587,7 +762,43 @@
           <w:sz w:val="24"/>
           <w:szCs w:val="24"/>
         </w:rPr>
-        <w:t>DELETE FROM tb_name WHERE col_name = value;</w:t>
+        <w:t xml:space="preserve">DELETE FROM </w:t>
+      </w:r>
+      <w:proofErr w:type="spellStart"/>
+      <w:r>
+        <w:rPr>
+          <w:rFonts w:ascii="微软雅黑" w:hAnsi="微软雅黑" w:hint="eastAsia"/>
+          <w:sz w:val="24"/>
+          <w:szCs w:val="24"/>
+        </w:rPr>
+        <w:t>tb_name</w:t>
+      </w:r>
+      <w:proofErr w:type="spellEnd"/>
+      <w:r>
+        <w:rPr>
+          <w:rFonts w:ascii="微软雅黑" w:hAnsi="微软雅黑" w:hint="eastAsia"/>
+          <w:sz w:val="24"/>
+          <w:szCs w:val="24"/>
+        </w:rPr>
+        <w:t xml:space="preserve"> WHERE </w:t>
+      </w:r>
+      <w:proofErr w:type="spellStart"/>
+      <w:r>
+        <w:rPr>
+          <w:rFonts w:ascii="微软雅黑" w:hAnsi="微软雅黑" w:hint="eastAsia"/>
+          <w:sz w:val="24"/>
+          <w:szCs w:val="24"/>
+        </w:rPr>
+        <w:t>col_name</w:t>
+      </w:r>
+      <w:proofErr w:type="spellEnd"/>
+      <w:r>
+        <w:rPr>
+          <w:rFonts w:ascii="微软雅黑" w:hAnsi="微软雅黑" w:hint="eastAsia"/>
+          <w:sz w:val="24"/>
+          <w:szCs w:val="24"/>
+        </w:rPr>
+        <w:t xml:space="preserve"> = value;</w:t>
       </w:r>
       <w:r>
         <w:rPr>
@@ -641,7 +852,25 @@
           <w:szCs w:val="24"/>
         </w:rPr>
         <w:lastRenderedPageBreak/>
-        <w:t>UPDATE tb_name SET col_name1 = value1,col_name2 = value2,</w:t>
+        <w:t xml:space="preserve">UPDATE </w:t>
+      </w:r>
+      <w:proofErr w:type="spellStart"/>
+      <w:r>
+        <w:rPr>
+          <w:rFonts w:ascii="微软雅黑" w:hAnsi="微软雅黑" w:hint="eastAsia"/>
+          <w:sz w:val="24"/>
+          <w:szCs w:val="24"/>
+        </w:rPr>
+        <w:t>tb_name</w:t>
+      </w:r>
+      <w:proofErr w:type="spellEnd"/>
+      <w:r>
+        <w:rPr>
+          <w:rFonts w:ascii="微软雅黑" w:hAnsi="微软雅黑" w:hint="eastAsia"/>
+          <w:sz w:val="24"/>
+          <w:szCs w:val="24"/>
+        </w:rPr>
+        <w:t xml:space="preserve"> SET col_name1 = value1,col_name2 = value2,</w:t>
       </w:r>
       <w:r>
         <w:rPr>
@@ -657,7 +886,43 @@
           <w:sz w:val="24"/>
           <w:szCs w:val="24"/>
         </w:rPr>
-        <w:t>,col_nameN = valueN;</w:t>
+        <w:t>,</w:t>
+      </w:r>
+      <w:proofErr w:type="spellStart"/>
+      <w:r>
+        <w:rPr>
+          <w:rFonts w:ascii="微软雅黑" w:hAnsi="微软雅黑" w:hint="eastAsia"/>
+          <w:sz w:val="24"/>
+          <w:szCs w:val="24"/>
+        </w:rPr>
+        <w:t>col_nameN</w:t>
+      </w:r>
+      <w:proofErr w:type="spellEnd"/>
+      <w:r>
+        <w:rPr>
+          <w:rFonts w:ascii="微软雅黑" w:hAnsi="微软雅黑" w:hint="eastAsia"/>
+          <w:sz w:val="24"/>
+          <w:szCs w:val="24"/>
+        </w:rPr>
+        <w:t xml:space="preserve"> = </w:t>
+      </w:r>
+      <w:proofErr w:type="spellStart"/>
+      <w:r>
+        <w:rPr>
+          <w:rFonts w:ascii="微软雅黑" w:hAnsi="微软雅黑" w:hint="eastAsia"/>
+          <w:sz w:val="24"/>
+          <w:szCs w:val="24"/>
+        </w:rPr>
+        <w:t>valueN</w:t>
+      </w:r>
+      <w:proofErr w:type="spellEnd"/>
+      <w:r>
+        <w:rPr>
+          <w:rFonts w:ascii="微软雅黑" w:hAnsi="微软雅黑" w:hint="eastAsia"/>
+          <w:sz w:val="24"/>
+          <w:szCs w:val="24"/>
+        </w:rPr>
+        <w:t>;</w:t>
       </w:r>
       <w:r>
         <w:rPr>
@@ -686,7 +951,25 @@
           <w:sz w:val="24"/>
           <w:szCs w:val="24"/>
         </w:rPr>
-        <w:t>UPDATE tb_name SET col_name1 = value1,col_name2 = value2,</w:t>
+        <w:t xml:space="preserve">UPDATE </w:t>
+      </w:r>
+      <w:proofErr w:type="spellStart"/>
+      <w:r>
+        <w:rPr>
+          <w:rFonts w:ascii="微软雅黑" w:hAnsi="微软雅黑" w:hint="eastAsia"/>
+          <w:sz w:val="24"/>
+          <w:szCs w:val="24"/>
+        </w:rPr>
+        <w:t>tb_name</w:t>
+      </w:r>
+      <w:proofErr w:type="spellEnd"/>
+      <w:r>
+        <w:rPr>
+          <w:rFonts w:ascii="微软雅黑" w:hAnsi="微软雅黑" w:hint="eastAsia"/>
+          <w:sz w:val="24"/>
+          <w:szCs w:val="24"/>
+        </w:rPr>
+        <w:t xml:space="preserve"> SET col_name1 = value1,col_name2 = value2,</w:t>
       </w:r>
       <w:r>
         <w:rPr>
@@ -702,15 +985,61 @@
           <w:sz w:val="24"/>
           <w:szCs w:val="24"/>
         </w:rPr>
-        <w:t>,col_nameN = valueN</w:t>
-      </w:r>
-      <w:r>
-        <w:rPr>
-          <w:rFonts w:ascii="微软雅黑" w:hAnsi="微软雅黑" w:hint="eastAsia"/>
-          <w:sz w:val="24"/>
-          <w:szCs w:val="24"/>
-        </w:rPr>
-        <w:t xml:space="preserve"> WHERE col_name = value</w:t>
+        <w:t>,</w:t>
+      </w:r>
+      <w:proofErr w:type="spellStart"/>
+      <w:r>
+        <w:rPr>
+          <w:rFonts w:ascii="微软雅黑" w:hAnsi="微软雅黑" w:hint="eastAsia"/>
+          <w:sz w:val="24"/>
+          <w:szCs w:val="24"/>
+        </w:rPr>
+        <w:t>col_nameN</w:t>
+      </w:r>
+      <w:proofErr w:type="spellEnd"/>
+      <w:r>
+        <w:rPr>
+          <w:rFonts w:ascii="微软雅黑" w:hAnsi="微软雅黑" w:hint="eastAsia"/>
+          <w:sz w:val="24"/>
+          <w:szCs w:val="24"/>
+        </w:rPr>
+        <w:t xml:space="preserve"> = </w:t>
+      </w:r>
+      <w:proofErr w:type="spellStart"/>
+      <w:r>
+        <w:rPr>
+          <w:rFonts w:ascii="微软雅黑" w:hAnsi="微软雅黑" w:hint="eastAsia"/>
+          <w:sz w:val="24"/>
+          <w:szCs w:val="24"/>
+        </w:rPr>
+        <w:t>valueN</w:t>
+      </w:r>
+      <w:proofErr w:type="spellEnd"/>
+      <w:r>
+        <w:rPr>
+          <w:rFonts w:ascii="微软雅黑" w:hAnsi="微软雅黑" w:hint="eastAsia"/>
+          <w:sz w:val="24"/>
+          <w:szCs w:val="24"/>
+        </w:rPr>
+        <w:t xml:space="preserve"> WHERE </w:t>
+      </w:r>
+      <w:proofErr w:type="spellStart"/>
+      <w:r>
+        <w:rPr>
+          <w:rFonts w:ascii="微软雅黑" w:hAnsi="微软雅黑" w:hint="eastAsia"/>
+          <w:sz w:val="24"/>
+          <w:szCs w:val="24"/>
+        </w:rPr>
+        <w:t>col_name</w:t>
+      </w:r>
+      <w:proofErr w:type="spellEnd"/>
+      <w:r>
+        <w:rPr>
+          <w:rFonts w:ascii="微软雅黑" w:hAnsi="微软雅黑" w:hint="eastAsia"/>
+          <w:sz w:val="24"/>
+          <w:szCs w:val="24"/>
+        </w:rPr>
+        <w:t xml:space="preserve"> = value</w:t>
       </w:r>
       <w:r>
         <w:rPr>
@@ -790,7 +1119,25 @@
           <w:sz w:val="24"/>
           <w:szCs w:val="24"/>
         </w:rPr>
-        <w:t>SELECT * FROM tb_name;</w:t>
+        <w:t xml:space="preserve">SELECT * FROM </w:t>
+      </w:r>
+      <w:proofErr w:type="spellStart"/>
+      <w:r>
+        <w:rPr>
+          <w:rFonts w:ascii="微软雅黑" w:hAnsi="微软雅黑" w:hint="eastAsia"/>
+          <w:sz w:val="24"/>
+          <w:szCs w:val="24"/>
+        </w:rPr>
+        <w:t>tb_name</w:t>
+      </w:r>
+      <w:proofErr w:type="spellEnd"/>
+      <w:r>
+        <w:rPr>
+          <w:rFonts w:ascii="微软雅黑" w:hAnsi="微软雅黑" w:hint="eastAsia"/>
+          <w:sz w:val="24"/>
+          <w:szCs w:val="24"/>
+        </w:rPr>
+        <w:t>;</w:t>
       </w:r>
       <w:r>
         <w:rPr>
@@ -836,15 +1183,43 @@
           <w:sz w:val="24"/>
           <w:szCs w:val="24"/>
         </w:rPr>
-        <w:t>,col_nameN</w:t>
-      </w:r>
-      <w:r>
-        <w:rPr>
-          <w:rFonts w:ascii="微软雅黑" w:hAnsi="微软雅黑" w:hint="eastAsia"/>
-          <w:sz w:val="24"/>
-          <w:szCs w:val="24"/>
-        </w:rPr>
-        <w:t xml:space="preserve"> FROM tb_name;</w:t>
+        <w:t>,</w:t>
+      </w:r>
+      <w:proofErr w:type="spellStart"/>
+      <w:r>
+        <w:rPr>
+          <w:rFonts w:ascii="微软雅黑" w:hAnsi="微软雅黑" w:hint="eastAsia"/>
+          <w:sz w:val="24"/>
+          <w:szCs w:val="24"/>
+        </w:rPr>
+        <w:t>col_nameN</w:t>
+      </w:r>
+      <w:proofErr w:type="spellEnd"/>
+      <w:r>
+        <w:rPr>
+          <w:rFonts w:ascii="微软雅黑" w:hAnsi="微软雅黑" w:hint="eastAsia"/>
+          <w:sz w:val="24"/>
+          <w:szCs w:val="24"/>
+        </w:rPr>
+        <w:t xml:space="preserve"> FROM </w:t>
+      </w:r>
+      <w:proofErr w:type="spellStart"/>
+      <w:r>
+        <w:rPr>
+          <w:rFonts w:ascii="微软雅黑" w:hAnsi="微软雅黑" w:hint="eastAsia"/>
+          <w:sz w:val="24"/>
+          <w:szCs w:val="24"/>
+        </w:rPr>
+        <w:t>tb_name</w:t>
+      </w:r>
+      <w:proofErr w:type="spellEnd"/>
+      <w:r>
+        <w:rPr>
+          <w:rFonts w:ascii="微软雅黑" w:hAnsi="微软雅黑" w:hint="eastAsia"/>
+          <w:sz w:val="24"/>
+          <w:szCs w:val="24"/>
+        </w:rPr>
+        <w:t>;</w:t>
       </w:r>
       <w:r>
         <w:rPr>
@@ -874,7 +1249,25 @@
           <w:sz w:val="24"/>
           <w:szCs w:val="24"/>
         </w:rPr>
-        <w:t xml:space="preserve">SELECT * FROM tb_name WHERE col_name1 = value1 AND col_name2 = value2 AND </w:t>
+        <w:t xml:space="preserve">SELECT * FROM </w:t>
+      </w:r>
+      <w:proofErr w:type="spellStart"/>
+      <w:r>
+        <w:rPr>
+          <w:rFonts w:ascii="微软雅黑" w:hAnsi="微软雅黑" w:hint="eastAsia"/>
+          <w:sz w:val="24"/>
+          <w:szCs w:val="24"/>
+        </w:rPr>
+        <w:t>tb_name</w:t>
+      </w:r>
+      <w:proofErr w:type="spellEnd"/>
+      <w:r>
+        <w:rPr>
+          <w:rFonts w:ascii="微软雅黑" w:hAnsi="微软雅黑" w:hint="eastAsia"/>
+          <w:sz w:val="24"/>
+          <w:szCs w:val="24"/>
+        </w:rPr>
+        <w:t xml:space="preserve"> WHERE col_name1 = value1 AND col_name2 = value2 AND </w:t>
       </w:r>
       <w:r>
         <w:rPr>
@@ -890,15 +1283,51 @@
           <w:sz w:val="24"/>
           <w:szCs w:val="24"/>
         </w:rPr>
-        <w:t xml:space="preserve"> AND col_nameN </w:t>
-      </w:r>
-      <w:r>
-        <w:rPr>
-          <w:rFonts w:ascii="微软雅黑" w:hAnsi="微软雅黑" w:hint="eastAsia"/>
-          <w:sz w:val="24"/>
-          <w:szCs w:val="24"/>
-        </w:rPr>
-        <w:t>= valueN;</w:t>
+        <w:t xml:space="preserve"> AND </w:t>
+      </w:r>
+      <w:proofErr w:type="spellStart"/>
+      <w:r>
+        <w:rPr>
+          <w:rFonts w:ascii="微软雅黑" w:hAnsi="微软雅黑" w:hint="eastAsia"/>
+          <w:sz w:val="24"/>
+          <w:szCs w:val="24"/>
+        </w:rPr>
+        <w:t>col_nameN</w:t>
+      </w:r>
+      <w:proofErr w:type="spellEnd"/>
+      <w:r>
+        <w:rPr>
+          <w:rFonts w:ascii="微软雅黑" w:hAnsi="微软雅黑" w:hint="eastAsia"/>
+          <w:sz w:val="24"/>
+          <w:szCs w:val="24"/>
+        </w:rPr>
+        <w:t xml:space="preserve"> </w:t>
+      </w:r>
+      <w:r>
+        <w:rPr>
+          <w:rFonts w:ascii="微软雅黑" w:hAnsi="微软雅黑" w:hint="eastAsia"/>
+          <w:sz w:val="24"/>
+          <w:szCs w:val="24"/>
+        </w:rPr>
+        <w:t xml:space="preserve">= </w:t>
+      </w:r>
+      <w:proofErr w:type="spellStart"/>
+      <w:r>
+        <w:rPr>
+          <w:rFonts w:ascii="微软雅黑" w:hAnsi="微软雅黑" w:hint="eastAsia"/>
+          <w:sz w:val="24"/>
+          <w:szCs w:val="24"/>
+        </w:rPr>
+        <w:t>valueN</w:t>
+      </w:r>
+      <w:proofErr w:type="spellEnd"/>
+      <w:r>
+        <w:rPr>
+          <w:rFonts w:ascii="微软雅黑" w:hAnsi="微软雅黑" w:hint="eastAsia"/>
+          <w:sz w:val="24"/>
+          <w:szCs w:val="24"/>
+        </w:rPr>
+        <w:t>;</w:t>
       </w:r>
       <w:r>
         <w:rPr>
@@ -944,7 +1373,25 @@
           <w:sz w:val="24"/>
           <w:szCs w:val="24"/>
         </w:rPr>
-        <w:t xml:space="preserve">, FROM tb_name WHERE col_name1 = value1 AND col_name2 = value2 AND </w:t>
+        <w:t xml:space="preserve">, FROM </w:t>
+      </w:r>
+      <w:proofErr w:type="spellStart"/>
+      <w:r>
+        <w:rPr>
+          <w:rFonts w:ascii="微软雅黑" w:hAnsi="微软雅黑" w:hint="eastAsia"/>
+          <w:sz w:val="24"/>
+          <w:szCs w:val="24"/>
+        </w:rPr>
+        <w:t>tb_name</w:t>
+      </w:r>
+      <w:proofErr w:type="spellEnd"/>
+      <w:r>
+        <w:rPr>
+          <w:rFonts w:ascii="微软雅黑" w:hAnsi="微软雅黑" w:hint="eastAsia"/>
+          <w:sz w:val="24"/>
+          <w:szCs w:val="24"/>
+        </w:rPr>
+        <w:t xml:space="preserve"> WHERE col_name1 = value1 AND col_name2 = value2 AND </w:t>
       </w:r>
       <w:r>
         <w:rPr>
@@ -960,7 +1407,43 @@
           <w:sz w:val="24"/>
           <w:szCs w:val="24"/>
         </w:rPr>
-        <w:t xml:space="preserve"> AND col_nameN = valueN;</w:t>
+        <w:t xml:space="preserve"> AND </w:t>
+      </w:r>
+      <w:proofErr w:type="spellStart"/>
+      <w:r>
+        <w:rPr>
+          <w:rFonts w:ascii="微软雅黑" w:hAnsi="微软雅黑" w:hint="eastAsia"/>
+          <w:sz w:val="24"/>
+          <w:szCs w:val="24"/>
+        </w:rPr>
+        <w:t>col_nameN</w:t>
+      </w:r>
+      <w:proofErr w:type="spellEnd"/>
+      <w:r>
+        <w:rPr>
+          <w:rFonts w:ascii="微软雅黑" w:hAnsi="微软雅黑" w:hint="eastAsia"/>
+          <w:sz w:val="24"/>
+          <w:szCs w:val="24"/>
+        </w:rPr>
+        <w:t xml:space="preserve"> = </w:t>
+      </w:r>
+      <w:proofErr w:type="spellStart"/>
+      <w:r>
+        <w:rPr>
+          <w:rFonts w:ascii="微软雅黑" w:hAnsi="微软雅黑" w:hint="eastAsia"/>
+          <w:sz w:val="24"/>
+          <w:szCs w:val="24"/>
+        </w:rPr>
+        <w:t>valueN</w:t>
+      </w:r>
+      <w:proofErr w:type="spellEnd"/>
+      <w:r>
+        <w:rPr>
+          <w:rFonts w:ascii="微软雅黑" w:hAnsi="微软雅黑" w:hint="eastAsia"/>
+          <w:sz w:val="24"/>
+          <w:szCs w:val="24"/>
+        </w:rPr>
+        <w:t>;</w:t>
       </w:r>
       <w:r>
         <w:rPr>
@@ -990,7 +1473,25 @@
           <w:sz w:val="24"/>
           <w:szCs w:val="24"/>
         </w:rPr>
-        <w:t xml:space="preserve">SELECT * FROM tb_name WHERE col_name1 = value1 OR col_name2 = value2 OR </w:t>
+        <w:t xml:space="preserve">SELECT * FROM </w:t>
+      </w:r>
+      <w:proofErr w:type="spellStart"/>
+      <w:r>
+        <w:rPr>
+          <w:rFonts w:ascii="微软雅黑" w:hAnsi="微软雅黑" w:hint="eastAsia"/>
+          <w:sz w:val="24"/>
+          <w:szCs w:val="24"/>
+        </w:rPr>
+        <w:t>tb_name</w:t>
+      </w:r>
+      <w:proofErr w:type="spellEnd"/>
+      <w:r>
+        <w:rPr>
+          <w:rFonts w:ascii="微软雅黑" w:hAnsi="微软雅黑" w:hint="eastAsia"/>
+          <w:sz w:val="24"/>
+          <w:szCs w:val="24"/>
+        </w:rPr>
+        <w:t xml:space="preserve"> WHERE col_name1 = value1 OR col_name2 = value2 OR </w:t>
       </w:r>
       <w:r>
         <w:rPr>
@@ -1006,7 +1507,43 @@
           <w:sz w:val="24"/>
           <w:szCs w:val="24"/>
         </w:rPr>
-        <w:t xml:space="preserve"> OR col_nameN = valueN;</w:t>
+        <w:t xml:space="preserve"> OR </w:t>
+      </w:r>
+      <w:proofErr w:type="spellStart"/>
+      <w:r>
+        <w:rPr>
+          <w:rFonts w:ascii="微软雅黑" w:hAnsi="微软雅黑" w:hint="eastAsia"/>
+          <w:sz w:val="24"/>
+          <w:szCs w:val="24"/>
+        </w:rPr>
+        <w:t>col_nameN</w:t>
+      </w:r>
+      <w:proofErr w:type="spellEnd"/>
+      <w:r>
+        <w:rPr>
+          <w:rFonts w:ascii="微软雅黑" w:hAnsi="微软雅黑" w:hint="eastAsia"/>
+          <w:sz w:val="24"/>
+          <w:szCs w:val="24"/>
+        </w:rPr>
+        <w:t xml:space="preserve"> = </w:t>
+      </w:r>
+      <w:proofErr w:type="spellStart"/>
+      <w:r>
+        <w:rPr>
+          <w:rFonts w:ascii="微软雅黑" w:hAnsi="微软雅黑" w:hint="eastAsia"/>
+          <w:sz w:val="24"/>
+          <w:szCs w:val="24"/>
+        </w:rPr>
+        <w:t>valueN</w:t>
+      </w:r>
+      <w:proofErr w:type="spellEnd"/>
+      <w:r>
+        <w:rPr>
+          <w:rFonts w:ascii="微软雅黑" w:hAnsi="微软雅黑" w:hint="eastAsia"/>
+          <w:sz w:val="24"/>
+          <w:szCs w:val="24"/>
+        </w:rPr>
+        <w:t>;</w:t>
       </w:r>
       <w:r>
         <w:rPr>
@@ -1070,7 +1607,25 @@
           <w:sz w:val="24"/>
           <w:szCs w:val="24"/>
         </w:rPr>
-        <w:t xml:space="preserve">, FROM tb_name WHERE col_name1 = value1 OR col_name2 = value2 OR </w:t>
+        <w:t xml:space="preserve">, FROM </w:t>
+      </w:r>
+      <w:proofErr w:type="spellStart"/>
+      <w:r>
+        <w:rPr>
+          <w:rFonts w:ascii="微软雅黑" w:hAnsi="微软雅黑" w:hint="eastAsia"/>
+          <w:sz w:val="24"/>
+          <w:szCs w:val="24"/>
+        </w:rPr>
+        <w:t>tb_name</w:t>
+      </w:r>
+      <w:proofErr w:type="spellEnd"/>
+      <w:r>
+        <w:rPr>
+          <w:rFonts w:ascii="微软雅黑" w:hAnsi="微软雅黑" w:hint="eastAsia"/>
+          <w:sz w:val="24"/>
+          <w:szCs w:val="24"/>
+        </w:rPr>
+        <w:t xml:space="preserve"> WHERE col_name1 = value1 OR col_name2 = value2 OR </w:t>
       </w:r>
       <w:r>
         <w:rPr>
@@ -1086,7 +1641,43 @@
           <w:sz w:val="24"/>
           <w:szCs w:val="24"/>
         </w:rPr>
-        <w:t xml:space="preserve"> OR col_nameN = valueN;</w:t>
+        <w:t xml:space="preserve"> OR </w:t>
+      </w:r>
+      <w:proofErr w:type="spellStart"/>
+      <w:r>
+        <w:rPr>
+          <w:rFonts w:ascii="微软雅黑" w:hAnsi="微软雅黑" w:hint="eastAsia"/>
+          <w:sz w:val="24"/>
+          <w:szCs w:val="24"/>
+        </w:rPr>
+        <w:t>col_nameN</w:t>
+      </w:r>
+      <w:proofErr w:type="spellEnd"/>
+      <w:r>
+        <w:rPr>
+          <w:rFonts w:ascii="微软雅黑" w:hAnsi="微软雅黑" w:hint="eastAsia"/>
+          <w:sz w:val="24"/>
+          <w:szCs w:val="24"/>
+        </w:rPr>
+        <w:t xml:space="preserve"> = </w:t>
+      </w:r>
+      <w:proofErr w:type="spellStart"/>
+      <w:r>
+        <w:rPr>
+          <w:rFonts w:ascii="微软雅黑" w:hAnsi="微软雅黑" w:hint="eastAsia"/>
+          <w:sz w:val="24"/>
+          <w:szCs w:val="24"/>
+        </w:rPr>
+        <w:t>valueN</w:t>
+      </w:r>
+      <w:proofErr w:type="spellEnd"/>
+      <w:r>
+        <w:rPr>
+          <w:rFonts w:ascii="微软雅黑" w:hAnsi="微软雅黑" w:hint="eastAsia"/>
+          <w:sz w:val="24"/>
+          <w:szCs w:val="24"/>
+        </w:rPr>
+        <w:t>;</w:t>
       </w:r>
       <w:r>
         <w:rPr>
@@ -1116,7 +1707,43 @@
           <w:sz w:val="24"/>
           <w:szCs w:val="24"/>
         </w:rPr>
-        <w:t>SELECT * FROM tb_name WHERE col_name NOT IN (value1,value2,</w:t>
+        <w:t xml:space="preserve">SELECT * FROM </w:t>
+      </w:r>
+      <w:proofErr w:type="spellStart"/>
+      <w:r>
+        <w:rPr>
+          <w:rFonts w:ascii="微软雅黑" w:hAnsi="微软雅黑" w:hint="eastAsia"/>
+          <w:sz w:val="24"/>
+          <w:szCs w:val="24"/>
+        </w:rPr>
+        <w:t>tb_name</w:t>
+      </w:r>
+      <w:proofErr w:type="spellEnd"/>
+      <w:r>
+        <w:rPr>
+          <w:rFonts w:ascii="微软雅黑" w:hAnsi="微软雅黑" w:hint="eastAsia"/>
+          <w:sz w:val="24"/>
+          <w:szCs w:val="24"/>
+        </w:rPr>
+        <w:t xml:space="preserve"> WHERE </w:t>
+      </w:r>
+      <w:proofErr w:type="spellStart"/>
+      <w:r>
+        <w:rPr>
+          <w:rFonts w:ascii="微软雅黑" w:hAnsi="微软雅黑" w:hint="eastAsia"/>
+          <w:sz w:val="24"/>
+          <w:szCs w:val="24"/>
+        </w:rPr>
+        <w:t>col_name</w:t>
+      </w:r>
+      <w:proofErr w:type="spellEnd"/>
+      <w:r>
+        <w:rPr>
+          <w:rFonts w:ascii="微软雅黑" w:hAnsi="微软雅黑" w:hint="eastAsia"/>
+          <w:sz w:val="24"/>
+          <w:szCs w:val="24"/>
+        </w:rPr>
+        <w:t xml:space="preserve"> NOT IN (value1,value2,</w:t>
       </w:r>
       <w:r>
         <w:rPr>
@@ -1195,7 +1822,43 @@
           <w:sz w:val="24"/>
           <w:szCs w:val="24"/>
         </w:rPr>
-        <w:t>,  FROM tb_name WHERE col_name NOT IN (value1,value2,</w:t>
+        <w:t xml:space="preserve">,  FROM </w:t>
+      </w:r>
+      <w:proofErr w:type="spellStart"/>
+      <w:r>
+        <w:rPr>
+          <w:rFonts w:ascii="微软雅黑" w:hAnsi="微软雅黑" w:hint="eastAsia"/>
+          <w:sz w:val="24"/>
+          <w:szCs w:val="24"/>
+        </w:rPr>
+        <w:t>tb_name</w:t>
+      </w:r>
+      <w:proofErr w:type="spellEnd"/>
+      <w:r>
+        <w:rPr>
+          <w:rFonts w:ascii="微软雅黑" w:hAnsi="微软雅黑" w:hint="eastAsia"/>
+          <w:sz w:val="24"/>
+          <w:szCs w:val="24"/>
+        </w:rPr>
+        <w:t xml:space="preserve"> WHERE </w:t>
+      </w:r>
+      <w:proofErr w:type="spellStart"/>
+      <w:r>
+        <w:rPr>
+          <w:rFonts w:ascii="微软雅黑" w:hAnsi="微软雅黑" w:hint="eastAsia"/>
+          <w:sz w:val="24"/>
+          <w:szCs w:val="24"/>
+        </w:rPr>
+        <w:t>col_name</w:t>
+      </w:r>
+      <w:proofErr w:type="spellEnd"/>
+      <w:r>
+        <w:rPr>
+          <w:rFonts w:ascii="微软雅黑" w:hAnsi="微软雅黑" w:hint="eastAsia"/>
+          <w:sz w:val="24"/>
+          <w:szCs w:val="24"/>
+        </w:rPr>
+        <w:t xml:space="preserve"> NOT IN (value1,value2,</w:t>
       </w:r>
       <w:r>
         <w:rPr>
@@ -1241,7 +1904,25 @@
           <w:sz w:val="24"/>
           <w:szCs w:val="24"/>
         </w:rPr>
-        <w:t xml:space="preserve">SELECT * FROM tb_name WHERE col_name1 = value1 AND col_name2 = value2 AND </w:t>
+        <w:t xml:space="preserve">SELECT * FROM </w:t>
+      </w:r>
+      <w:proofErr w:type="spellStart"/>
+      <w:r>
+        <w:rPr>
+          <w:rFonts w:ascii="微软雅黑" w:hAnsi="微软雅黑" w:hint="eastAsia"/>
+          <w:sz w:val="24"/>
+          <w:szCs w:val="24"/>
+        </w:rPr>
+        <w:t>tb_name</w:t>
+      </w:r>
+      <w:proofErr w:type="spellEnd"/>
+      <w:r>
+        <w:rPr>
+          <w:rFonts w:ascii="微软雅黑" w:hAnsi="微软雅黑" w:hint="eastAsia"/>
+          <w:sz w:val="24"/>
+          <w:szCs w:val="24"/>
+        </w:rPr>
+        <w:t xml:space="preserve"> WHERE col_name1 = value1 AND col_name2 = value2 AND </w:t>
       </w:r>
       <w:r>
         <w:rPr>
@@ -1257,7 +1938,25 @@
           <w:sz w:val="24"/>
           <w:szCs w:val="24"/>
         </w:rPr>
-        <w:t xml:space="preserve"> AND col_nameN NOT IN (</w:t>
+        <w:t xml:space="preserve"> AND </w:t>
+      </w:r>
+      <w:proofErr w:type="spellStart"/>
+      <w:r>
+        <w:rPr>
+          <w:rFonts w:ascii="微软雅黑" w:hAnsi="微软雅黑" w:hint="eastAsia"/>
+          <w:sz w:val="24"/>
+          <w:szCs w:val="24"/>
+        </w:rPr>
+        <w:t>col_nameN</w:t>
+      </w:r>
+      <w:proofErr w:type="spellEnd"/>
+      <w:r>
+        <w:rPr>
+          <w:rFonts w:ascii="微软雅黑" w:hAnsi="微软雅黑" w:hint="eastAsia"/>
+          <w:sz w:val="24"/>
+          <w:szCs w:val="24"/>
+        </w:rPr>
+        <w:t xml:space="preserve"> NOT IN (</w:t>
       </w:r>
       <w:r>
         <w:rPr>
@@ -1338,7 +2037,25 @@
           <w:sz w:val="24"/>
           <w:szCs w:val="24"/>
         </w:rPr>
-        <w:t xml:space="preserve">, FROM tb_name WHERE col_name1 = value1 AND col_name2 = value2 AND </w:t>
+        <w:t xml:space="preserve">, FROM </w:t>
+      </w:r>
+      <w:proofErr w:type="spellStart"/>
+      <w:r>
+        <w:rPr>
+          <w:rFonts w:ascii="微软雅黑" w:hAnsi="微软雅黑" w:hint="eastAsia"/>
+          <w:sz w:val="24"/>
+          <w:szCs w:val="24"/>
+        </w:rPr>
+        <w:t>tb_name</w:t>
+      </w:r>
+      <w:proofErr w:type="spellEnd"/>
+      <w:r>
+        <w:rPr>
+          <w:rFonts w:ascii="微软雅黑" w:hAnsi="微软雅黑" w:hint="eastAsia"/>
+          <w:sz w:val="24"/>
+          <w:szCs w:val="24"/>
+        </w:rPr>
+        <w:t xml:space="preserve"> WHERE col_name1 = value1 AND col_name2 = value2 AND </w:t>
       </w:r>
       <w:r>
         <w:rPr>
@@ -1354,7 +2071,25 @@
           <w:sz w:val="24"/>
           <w:szCs w:val="24"/>
         </w:rPr>
-        <w:t xml:space="preserve"> AND col_nameN NOT IN (</w:t>
+        <w:t xml:space="preserve"> AND </w:t>
+      </w:r>
+      <w:proofErr w:type="spellStart"/>
+      <w:r>
+        <w:rPr>
+          <w:rFonts w:ascii="微软雅黑" w:hAnsi="微软雅黑" w:hint="eastAsia"/>
+          <w:sz w:val="24"/>
+          <w:szCs w:val="24"/>
+        </w:rPr>
+        <w:t>col_nameN</w:t>
+      </w:r>
+      <w:proofErr w:type="spellEnd"/>
+      <w:r>
+        <w:rPr>
+          <w:rFonts w:ascii="微软雅黑" w:hAnsi="微软雅黑" w:hint="eastAsia"/>
+          <w:sz w:val="24"/>
+          <w:szCs w:val="24"/>
+        </w:rPr>
+        <w:t xml:space="preserve"> NOT IN (</w:t>
       </w:r>
       <w:r>
         <w:rPr>
@@ -1418,7 +2153,25 @@
           <w:sz w:val="24"/>
           <w:szCs w:val="24"/>
         </w:rPr>
-        <w:t xml:space="preserve">SELECT * FROM tb_name WHERE col_name1 = value1 </w:t>
+        <w:t xml:space="preserve">SELECT * FROM </w:t>
+      </w:r>
+      <w:proofErr w:type="spellStart"/>
+      <w:r>
+        <w:rPr>
+          <w:rFonts w:ascii="微软雅黑" w:hAnsi="微软雅黑" w:hint="eastAsia"/>
+          <w:sz w:val="24"/>
+          <w:szCs w:val="24"/>
+        </w:rPr>
+        <w:t>tb_name</w:t>
+      </w:r>
+      <w:proofErr w:type="spellEnd"/>
+      <w:r>
+        <w:rPr>
+          <w:rFonts w:ascii="微软雅黑" w:hAnsi="微软雅黑" w:hint="eastAsia"/>
+          <w:sz w:val="24"/>
+          <w:szCs w:val="24"/>
+        </w:rPr>
+        <w:t xml:space="preserve"> WHERE col_name1 = value1 </w:t>
       </w:r>
       <w:r>
         <w:rPr>
@@ -1482,7 +2235,25 @@
           <w:sz w:val="24"/>
           <w:szCs w:val="24"/>
         </w:rPr>
-        <w:t xml:space="preserve"> col_nameN NOT IN (</w:t>
+        <w:t xml:space="preserve"> </w:t>
+      </w:r>
+      <w:proofErr w:type="spellStart"/>
+      <w:r>
+        <w:rPr>
+          <w:rFonts w:ascii="微软雅黑" w:hAnsi="微软雅黑" w:hint="eastAsia"/>
+          <w:sz w:val="24"/>
+          <w:szCs w:val="24"/>
+        </w:rPr>
+        <w:t>col_nameN</w:t>
+      </w:r>
+      <w:proofErr w:type="spellEnd"/>
+      <w:r>
+        <w:rPr>
+          <w:rFonts w:ascii="微软雅黑" w:hAnsi="微软雅黑" w:hint="eastAsia"/>
+          <w:sz w:val="24"/>
+          <w:szCs w:val="24"/>
+        </w:rPr>
+        <w:t xml:space="preserve"> NOT IN (</w:t>
       </w:r>
       <w:r>
         <w:rPr>
@@ -1544,15 +2315,33 @@
           <w:sz w:val="24"/>
           <w:szCs w:val="24"/>
         </w:rPr>
-        <w:t>, FROM tb</w:t>
-      </w:r>
-      <w:r>
-        <w:rPr>
-          <w:rFonts w:ascii="微软雅黑" w:hAnsi="微软雅黑" w:hint="eastAsia"/>
-          <w:sz w:val="24"/>
-          <w:szCs w:val="24"/>
-        </w:rPr>
-        <w:t xml:space="preserve">_name WHERE col_name1 = value1 </w:t>
+        <w:t xml:space="preserve">, FROM </w:t>
+      </w:r>
+      <w:proofErr w:type="spellStart"/>
+      <w:r>
+        <w:rPr>
+          <w:rFonts w:ascii="微软雅黑" w:hAnsi="微软雅黑" w:hint="eastAsia"/>
+          <w:sz w:val="24"/>
+          <w:szCs w:val="24"/>
+        </w:rPr>
+        <w:t>tb</w:t>
+      </w:r>
+      <w:r>
+        <w:rPr>
+          <w:rFonts w:ascii="微软雅黑" w:hAnsi="微软雅黑" w:hint="eastAsia"/>
+          <w:sz w:val="24"/>
+          <w:szCs w:val="24"/>
+        </w:rPr>
+        <w:t>_name</w:t>
+      </w:r>
+      <w:proofErr w:type="spellEnd"/>
+      <w:r>
+        <w:rPr>
+          <w:rFonts w:ascii="微软雅黑" w:hAnsi="微软雅黑" w:hint="eastAsia"/>
+          <w:sz w:val="24"/>
+          <w:szCs w:val="24"/>
+        </w:rPr>
+        <w:t xml:space="preserve"> WHERE col_name1 = value1 </w:t>
       </w:r>
       <w:r>
         <w:rPr>
@@ -1608,7 +2397,25 @@
           <w:sz w:val="24"/>
           <w:szCs w:val="24"/>
         </w:rPr>
-        <w:t xml:space="preserve"> col_nameN NOT IN (</w:t>
+        <w:t xml:space="preserve"> </w:t>
+      </w:r>
+      <w:proofErr w:type="spellStart"/>
+      <w:r>
+        <w:rPr>
+          <w:rFonts w:ascii="微软雅黑" w:hAnsi="微软雅黑" w:hint="eastAsia"/>
+          <w:sz w:val="24"/>
+          <w:szCs w:val="24"/>
+        </w:rPr>
+        <w:t>col_nameN</w:t>
+      </w:r>
+      <w:proofErr w:type="spellEnd"/>
+      <w:r>
+        <w:rPr>
+          <w:rFonts w:ascii="微软雅黑" w:hAnsi="微软雅黑" w:hint="eastAsia"/>
+          <w:sz w:val="24"/>
+          <w:szCs w:val="24"/>
+        </w:rPr>
+        <w:t xml:space="preserve"> NOT IN (</w:t>
       </w:r>
       <w:r>
         <w:rPr>
@@ -1696,7 +2503,25 @@
           <w:sz w:val="24"/>
           <w:szCs w:val="24"/>
         </w:rPr>
-        <w:t>SELECT col_name1 FROM tb_name GROUP BY col_name1;</w:t>
+        <w:t xml:space="preserve">SELECT col_name1 FROM </w:t>
+      </w:r>
+      <w:proofErr w:type="spellStart"/>
+      <w:r>
+        <w:rPr>
+          <w:rFonts w:ascii="微软雅黑" w:hAnsi="微软雅黑" w:hint="eastAsia"/>
+          <w:sz w:val="24"/>
+          <w:szCs w:val="24"/>
+        </w:rPr>
+        <w:t>tb_name</w:t>
+      </w:r>
+      <w:proofErr w:type="spellEnd"/>
+      <w:r>
+        <w:rPr>
+          <w:rFonts w:ascii="微软雅黑" w:hAnsi="微软雅黑" w:hint="eastAsia"/>
+          <w:sz w:val="24"/>
+          <w:szCs w:val="24"/>
+        </w:rPr>
+        <w:t xml:space="preserve"> GROUP BY col_name1;</w:t>
       </w:r>
       <w:r>
         <w:rPr>
@@ -1726,16 +2551,52 @@
           <w:sz w:val="24"/>
           <w:szCs w:val="24"/>
         </w:rPr>
-        <w:t>SELECT col_name1 FROM tb_name GROUP BY col_name1 ORDER BY col_name1;</w:t>
-      </w:r>
-      <w:r>
-        <w:rPr>
-          <w:rFonts w:ascii="微软雅黑" w:hAnsi="微软雅黑" w:hint="eastAsia"/>
-          <w:color w:val="FF0000"/>
-          <w:sz w:val="24"/>
-          <w:szCs w:val="24"/>
-        </w:rPr>
-        <w:t>（GROUP BY ，ORDER BY 连用）</w:t>
+        <w:t xml:space="preserve">SELECT col_name1 FROM </w:t>
+      </w:r>
+      <w:proofErr w:type="spellStart"/>
+      <w:r>
+        <w:rPr>
+          <w:rFonts w:ascii="微软雅黑" w:hAnsi="微软雅黑" w:hint="eastAsia"/>
+          <w:sz w:val="24"/>
+          <w:szCs w:val="24"/>
+        </w:rPr>
+        <w:t>tb_name</w:t>
+      </w:r>
+      <w:proofErr w:type="spellEnd"/>
+      <w:r>
+        <w:rPr>
+          <w:rFonts w:ascii="微软雅黑" w:hAnsi="微软雅黑" w:hint="eastAsia"/>
+          <w:sz w:val="24"/>
+          <w:szCs w:val="24"/>
+        </w:rPr>
+        <w:t xml:space="preserve"> GROUP BY col_name1 ORDER BY col_name1;</w:t>
+      </w:r>
+      <w:r>
+        <w:rPr>
+          <w:rFonts w:ascii="微软雅黑" w:hAnsi="微软雅黑" w:hint="eastAsia"/>
+          <w:color w:val="FF0000"/>
+          <w:sz w:val="24"/>
+          <w:szCs w:val="24"/>
+        </w:rPr>
+        <w:t>（GROUP BY ，ORDER BY 连用</w:t>
+      </w:r>
+      <w:r>
+        <w:rPr>
+          <w:rFonts w:ascii="微软雅黑" w:hAnsi="微软雅黑" w:hint="eastAsia"/>
+          <w:color w:val="FF0000"/>
+          <w:sz w:val="24"/>
+          <w:szCs w:val="24"/>
+        </w:rPr>
+        <w:t>，排序从小到大</w:t>
+      </w:r>
+      <w:r>
+        <w:rPr>
+          <w:rFonts w:ascii="微软雅黑" w:hAnsi="微软雅黑" w:hint="eastAsia"/>
+          <w:color w:val="FF0000"/>
+          <w:sz w:val="24"/>
+          <w:szCs w:val="24"/>
+        </w:rPr>
+        <w:t>）</w:t>
       </w:r>
     </w:p>
     <w:p>
@@ -1764,7 +2625,25 @@
           <w:sz w:val="24"/>
           <w:szCs w:val="24"/>
         </w:rPr>
-        <w:t xml:space="preserve">SELECT col_name1 FROM tb_name WHERE col_name1 = value1 AND col_name2 = value2 AND </w:t>
+        <w:t xml:space="preserve">SELECT col_name1 FROM </w:t>
+      </w:r>
+      <w:proofErr w:type="spellStart"/>
+      <w:r>
+        <w:rPr>
+          <w:rFonts w:ascii="微软雅黑" w:hAnsi="微软雅黑" w:hint="eastAsia"/>
+          <w:sz w:val="24"/>
+          <w:szCs w:val="24"/>
+        </w:rPr>
+        <w:t>tb_name</w:t>
+      </w:r>
+      <w:proofErr w:type="spellEnd"/>
+      <w:r>
+        <w:rPr>
+          <w:rFonts w:ascii="微软雅黑" w:hAnsi="微软雅黑" w:hint="eastAsia"/>
+          <w:sz w:val="24"/>
+          <w:szCs w:val="24"/>
+        </w:rPr>
+        <w:t xml:space="preserve"> WHERE col_name1 = value1 AND col_name2 = value2 AND </w:t>
       </w:r>
       <w:r>
         <w:rPr>
@@ -1780,7 +2659,25 @@
           <w:sz w:val="24"/>
           <w:szCs w:val="24"/>
         </w:rPr>
-        <w:t xml:space="preserve"> AND col_nameN NOT IN (</w:t>
+        <w:t xml:space="preserve"> AND </w:t>
+      </w:r>
+      <w:proofErr w:type="spellStart"/>
+      <w:r>
+        <w:rPr>
+          <w:rFonts w:ascii="微软雅黑" w:hAnsi="微软雅黑" w:hint="eastAsia"/>
+          <w:sz w:val="24"/>
+          <w:szCs w:val="24"/>
+        </w:rPr>
+        <w:t>col_nameN</w:t>
+      </w:r>
+      <w:proofErr w:type="spellEnd"/>
+      <w:r>
+        <w:rPr>
+          <w:rFonts w:ascii="微软雅黑" w:hAnsi="微软雅黑" w:hint="eastAsia"/>
+          <w:sz w:val="24"/>
+          <w:szCs w:val="24"/>
+        </w:rPr>
+        <w:t xml:space="preserve"> NOT IN (</w:t>
       </w:r>
       <w:r>
         <w:rPr>
@@ -1829,7 +2726,141 @@
           <w:sz w:val="24"/>
           <w:szCs w:val="24"/>
         </w:rPr>
-        <w:t>（复杂语句的GROUP BY ，ORDER BY 连用）</w:t>
+        <w:t>（复杂语句的GROUP BY ，ORDER BY 连用</w:t>
+      </w:r>
+      <w:r>
+        <w:rPr>
+          <w:rFonts w:ascii="微软雅黑" w:hAnsi="微软雅黑" w:hint="eastAsia"/>
+          <w:color w:val="FF0000"/>
+          <w:sz w:val="24"/>
+          <w:szCs w:val="24"/>
+        </w:rPr>
+        <w:t>，排序从小到大</w:t>
+      </w:r>
+      <w:r>
+        <w:rPr>
+          <w:rFonts w:ascii="微软雅黑" w:hAnsi="微软雅黑" w:hint="eastAsia"/>
+          <w:color w:val="FF0000"/>
+          <w:sz w:val="24"/>
+          <w:szCs w:val="24"/>
+        </w:rPr>
+        <w:t>）</w:t>
+      </w:r>
+    </w:p>
+    <w:p>
+      <w:pPr>
+        <w:pStyle w:val="a4"/>
+        <w:spacing w:line="220" w:lineRule="atLeast"/>
+        <w:ind w:left="360" w:firstLineChars="0" w:firstLine="0"/>
+        <w:rPr>
+          <w:rFonts w:ascii="微软雅黑" w:hAnsi="微软雅黑"/>
+          <w:color w:val="FF0000"/>
+          <w:sz w:val="24"/>
+          <w:szCs w:val="24"/>
+        </w:rPr>
+      </w:pPr>
+      <w:r>
+        <w:rPr>
+          <w:rFonts w:ascii="微软雅黑" w:hAnsi="微软雅黑" w:hint="eastAsia"/>
+          <w:sz w:val="24"/>
+          <w:szCs w:val="24"/>
+        </w:rPr>
+        <w:t xml:space="preserve">SELECT col_name1 FROM </w:t>
+      </w:r>
+      <w:proofErr w:type="spellStart"/>
+      <w:r>
+        <w:rPr>
+          <w:rFonts w:ascii="微软雅黑" w:hAnsi="微软雅黑" w:hint="eastAsia"/>
+          <w:sz w:val="24"/>
+          <w:szCs w:val="24"/>
+        </w:rPr>
+        <w:t>tb_name</w:t>
+      </w:r>
+      <w:proofErr w:type="spellEnd"/>
+      <w:r>
+        <w:rPr>
+          <w:rFonts w:ascii="微软雅黑" w:hAnsi="微软雅黑" w:hint="eastAsia"/>
+          <w:sz w:val="24"/>
+          <w:szCs w:val="24"/>
+        </w:rPr>
+        <w:t xml:space="preserve"> WHERE col_name1 = value1 AND col_name2 = value2 AND </w:t>
+      </w:r>
+      <w:r>
+        <w:rPr>
+          <w:rFonts w:ascii="微软雅黑" w:hAnsi="微软雅黑"/>
+          <w:sz w:val="24"/>
+          <w:szCs w:val="24"/>
+        </w:rPr>
+        <w:t>…</w:t>
+      </w:r>
+      <w:r>
+        <w:rPr>
+          <w:rFonts w:ascii="微软雅黑" w:hAnsi="微软雅黑" w:hint="eastAsia"/>
+          <w:sz w:val="24"/>
+          <w:szCs w:val="24"/>
+        </w:rPr>
+        <w:t xml:space="preserve"> AND </w:t>
+      </w:r>
+      <w:proofErr w:type="spellStart"/>
+      <w:r>
+        <w:rPr>
+          <w:rFonts w:ascii="微软雅黑" w:hAnsi="微软雅黑" w:hint="eastAsia"/>
+          <w:sz w:val="24"/>
+          <w:szCs w:val="24"/>
+        </w:rPr>
+        <w:t>col_nameN</w:t>
+      </w:r>
+      <w:proofErr w:type="spellEnd"/>
+      <w:r>
+        <w:rPr>
+          <w:rFonts w:ascii="微软雅黑" w:hAnsi="微软雅黑" w:hint="eastAsia"/>
+          <w:sz w:val="24"/>
+          <w:szCs w:val="24"/>
+        </w:rPr>
+        <w:t xml:space="preserve"> NOT IN (</w:t>
+      </w:r>
+      <w:r>
+        <w:rPr>
+          <w:rFonts w:ascii="微软雅黑" w:hAnsi="微软雅黑"/>
+          <w:sz w:val="24"/>
+          <w:szCs w:val="24"/>
+        </w:rPr>
+        <w:t>…</w:t>
+      </w:r>
+      <w:r>
+        <w:rPr>
+          <w:rFonts w:ascii="微软雅黑" w:hAnsi="微软雅黑" w:hint="eastAsia"/>
+          <w:sz w:val="24"/>
+          <w:szCs w:val="24"/>
+        </w:rPr>
+        <w:t>) GROUP BY col_name1 ORDER BY col_name1 DESC;</w:t>
+      </w:r>
+      <w:r>
+        <w:rPr>
+          <w:rFonts w:ascii="微软雅黑" w:hAnsi="微软雅黑" w:hint="eastAsia"/>
+          <w:color w:val="FF0000"/>
+          <w:sz w:val="24"/>
+          <w:szCs w:val="24"/>
+        </w:rPr>
+        <w:t>（复杂语句的GROUP BY ，ORDER BY 连用</w:t>
+      </w:r>
+      <w:r>
+        <w:rPr>
+          <w:rFonts w:ascii="微软雅黑" w:hAnsi="微软雅黑" w:hint="eastAsia"/>
+          <w:color w:val="FF0000"/>
+          <w:sz w:val="24"/>
+          <w:szCs w:val="24"/>
+        </w:rPr>
+        <w:t>，排序从大到小</w:t>
+      </w:r>
+      <w:r>
+        <w:rPr>
+          <w:rFonts w:ascii="微软雅黑" w:hAnsi="微软雅黑" w:hint="eastAsia"/>
+          <w:color w:val="FF0000"/>
+          <w:sz w:val="24"/>
+          <w:szCs w:val="24"/>
+        </w:rPr>
+        <w:t>）</w:t>
       </w:r>
     </w:p>
     <w:p>
@@ -1872,23 +2903,52 @@
           <w:sz w:val="24"/>
           <w:szCs w:val="24"/>
         </w:rPr>
-        <w:t>本功能目前</w:t>
-      </w:r>
-      <w:r>
-        <w:rPr>
-          <w:rFonts w:ascii="微软雅黑" w:hAnsi="微软雅黑" w:hint="eastAsia"/>
-          <w:sz w:val="24"/>
-          <w:szCs w:val="24"/>
-        </w:rPr>
-        <w:t>只支持类似id的数值类型数据</w:t>
-      </w:r>
-      <w:r>
-        <w:rPr>
-          <w:rFonts w:ascii="微软雅黑" w:hAnsi="微软雅黑" w:hint="eastAsia"/>
-          <w:sz w:val="24"/>
-          <w:szCs w:val="24"/>
-        </w:rPr>
-        <w:t>，例：</w:t>
+        <w:t xml:space="preserve">CREATE INDEX ON </w:t>
+      </w:r>
+      <w:proofErr w:type="spellStart"/>
+      <w:r>
+        <w:rPr>
+          <w:rFonts w:ascii="微软雅黑" w:hAnsi="微软雅黑" w:hint="eastAsia"/>
+          <w:sz w:val="24"/>
+          <w:szCs w:val="24"/>
+        </w:rPr>
+        <w:t>tb_name</w:t>
+      </w:r>
+      <w:proofErr w:type="spellEnd"/>
+      <w:r>
+        <w:rPr>
+          <w:rFonts w:ascii="微软雅黑" w:hAnsi="微软雅黑" w:hint="eastAsia"/>
+          <w:sz w:val="24"/>
+          <w:szCs w:val="24"/>
+        </w:rPr>
+        <w:t xml:space="preserve"> (id);</w:t>
+      </w:r>
+      <w:r>
+        <w:rPr>
+          <w:rFonts w:ascii="微软雅黑" w:hAnsi="微软雅黑" w:hint="eastAsia"/>
+          <w:color w:val="FF0000"/>
+          <w:sz w:val="24"/>
+          <w:szCs w:val="24"/>
+        </w:rPr>
+        <w:t>（为id列</w:t>
+      </w:r>
+      <w:r>
+        <w:rPr>
+          <w:rFonts w:ascii="微软雅黑" w:hAnsi="微软雅黑" w:hint="eastAsia"/>
+          <w:color w:val="FF0000"/>
+          <w:sz w:val="24"/>
+          <w:szCs w:val="24"/>
+        </w:rPr>
+        <w:t>：整型数据，</w:t>
+      </w:r>
+      <w:r>
+        <w:rPr>
+          <w:rFonts w:ascii="微软雅黑" w:hAnsi="微软雅黑" w:hint="eastAsia"/>
+          <w:color w:val="FF0000"/>
+          <w:sz w:val="24"/>
+          <w:szCs w:val="24"/>
+        </w:rPr>
+        <w:t>创建二叉搜索树索引）</w:t>
       </w:r>
     </w:p>
     <w:p>
@@ -1897,26 +2957,89 @@
         <w:ind w:left="360"/>
         <w:rPr>
           <w:rFonts w:ascii="微软雅黑" w:hAnsi="微软雅黑"/>
-          <w:sz w:val="24"/>
-          <w:szCs w:val="24"/>
-        </w:rPr>
-      </w:pPr>
-      <w:r>
-        <w:rPr>
-          <w:rFonts w:ascii="微软雅黑" w:hAnsi="微软雅黑" w:hint="eastAsia"/>
-          <w:sz w:val="24"/>
-          <w:szCs w:val="24"/>
-        </w:rPr>
-        <w:t>CREATE INDEX ON tb_name (id);</w:t>
-      </w:r>
-      <w:r>
-        <w:rPr>
-          <w:rFonts w:ascii="微软雅黑" w:hAnsi="微软雅黑" w:hint="eastAsia"/>
-          <w:color w:val="FF0000"/>
-          <w:sz w:val="24"/>
-          <w:szCs w:val="24"/>
-        </w:rPr>
-        <w:t>（为id列创建二叉搜索树索引）</w:t>
+          <w:color w:val="FF0000"/>
+          <w:sz w:val="24"/>
+          <w:szCs w:val="24"/>
+        </w:rPr>
+      </w:pPr>
+      <w:r>
+        <w:rPr>
+          <w:rFonts w:ascii="微软雅黑" w:hAnsi="微软雅黑" w:hint="eastAsia"/>
+          <w:sz w:val="24"/>
+          <w:szCs w:val="24"/>
+        </w:rPr>
+        <w:t xml:space="preserve">SELECT * FROM </w:t>
+      </w:r>
+      <w:proofErr w:type="spellStart"/>
+      <w:r>
+        <w:rPr>
+          <w:rFonts w:ascii="微软雅黑" w:hAnsi="微软雅黑" w:hint="eastAsia"/>
+          <w:sz w:val="24"/>
+          <w:szCs w:val="24"/>
+        </w:rPr>
+        <w:t>tb_name</w:t>
+      </w:r>
+      <w:proofErr w:type="spellEnd"/>
+      <w:r>
+        <w:rPr>
+          <w:rFonts w:ascii="微软雅黑" w:hAnsi="微软雅黑" w:hint="eastAsia"/>
+          <w:sz w:val="24"/>
+          <w:szCs w:val="24"/>
+        </w:rPr>
+        <w:t xml:space="preserve"> WHERE id = 102</w:t>
+      </w:r>
+      <w:r>
+        <w:rPr>
+          <w:rFonts w:ascii="微软雅黑" w:hAnsi="微软雅黑" w:hint="eastAsia"/>
+          <w:sz w:val="24"/>
+          <w:szCs w:val="24"/>
+        </w:rPr>
+        <w:t xml:space="preserve"> USING INDEX;</w:t>
+      </w:r>
+      <w:r>
+        <w:rPr>
+          <w:rFonts w:ascii="微软雅黑" w:hAnsi="微软雅黑" w:hint="eastAsia"/>
+          <w:color w:val="FF0000"/>
+          <w:sz w:val="24"/>
+          <w:szCs w:val="24"/>
+        </w:rPr>
+        <w:t>（使用</w:t>
+      </w:r>
+      <w:r>
+        <w:rPr>
+          <w:rFonts w:ascii="微软雅黑" w:hAnsi="微软雅黑" w:hint="eastAsia"/>
+          <w:color w:val="FF0000"/>
+          <w:sz w:val="24"/>
+          <w:szCs w:val="24"/>
+        </w:rPr>
+        <w:t>二叉搜索树</w:t>
+      </w:r>
+      <w:r>
+        <w:rPr>
+          <w:rFonts w:ascii="微软雅黑" w:hAnsi="微软雅黑" w:hint="eastAsia"/>
+          <w:color w:val="FF0000"/>
+          <w:sz w:val="24"/>
+          <w:szCs w:val="24"/>
+        </w:rPr>
+        <w:t>索引查找</w:t>
+      </w:r>
+      <w:r>
+        <w:rPr>
+          <w:rFonts w:ascii="微软雅黑" w:hAnsi="微软雅黑" w:hint="eastAsia"/>
+          <w:color w:val="FF0000"/>
+          <w:sz w:val="24"/>
+          <w:szCs w:val="24"/>
+        </w:rPr>
+        <w:t>，不再是全盘扫描</w:t>
+      </w:r>
+      <w:r>
+        <w:rPr>
+          <w:rFonts w:ascii="微软雅黑" w:hAnsi="微软雅黑" w:hint="eastAsia"/>
+          <w:color w:val="FF0000"/>
+          <w:sz w:val="24"/>
+          <w:szCs w:val="24"/>
+        </w:rPr>
+        <w:t>）</w:t>
       </w:r>
     </w:p>
     <w:p>
@@ -1925,26 +3048,169 @@
         <w:ind w:left="360"/>
         <w:rPr>
           <w:rFonts w:ascii="微软雅黑" w:hAnsi="微软雅黑"/>
-          <w:color w:val="FF0000"/>
-          <w:sz w:val="24"/>
-          <w:szCs w:val="24"/>
-        </w:rPr>
-      </w:pPr>
-      <w:r>
-        <w:rPr>
-          <w:rFonts w:ascii="微软雅黑" w:hAnsi="微软雅黑" w:hint="eastAsia"/>
-          <w:sz w:val="24"/>
-          <w:szCs w:val="24"/>
-        </w:rPr>
-        <w:t>SELECT * FROM tb_name</w:t>
-      </w:r>
-      <w:r>
-        <w:rPr>
-          <w:rFonts w:ascii="微软雅黑" w:hAnsi="微软雅黑" w:hint="eastAsia"/>
-          <w:sz w:val="24"/>
-          <w:szCs w:val="24"/>
-        </w:rPr>
-        <w:t xml:space="preserve"> WHERE id = 102</w:t>
+          <w:sz w:val="24"/>
+          <w:szCs w:val="24"/>
+        </w:rPr>
+      </w:pPr>
+      <w:r>
+        <w:rPr>
+          <w:rFonts w:ascii="微软雅黑" w:hAnsi="微软雅黑" w:hint="eastAsia"/>
+          <w:sz w:val="24"/>
+          <w:szCs w:val="24"/>
+        </w:rPr>
+        <w:lastRenderedPageBreak/>
+        <w:t xml:space="preserve">CREATE INDEX ON </w:t>
+      </w:r>
+      <w:proofErr w:type="spellStart"/>
+      <w:r>
+        <w:rPr>
+          <w:rFonts w:ascii="微软雅黑" w:hAnsi="微软雅黑" w:hint="eastAsia"/>
+          <w:sz w:val="24"/>
+          <w:szCs w:val="24"/>
+        </w:rPr>
+        <w:t>tb_name</w:t>
+      </w:r>
+      <w:proofErr w:type="spellEnd"/>
+      <w:r>
+        <w:rPr>
+          <w:rFonts w:ascii="微软雅黑" w:hAnsi="微软雅黑" w:hint="eastAsia"/>
+          <w:sz w:val="24"/>
+          <w:szCs w:val="24"/>
+        </w:rPr>
+        <w:t xml:space="preserve"> (username);</w:t>
+      </w:r>
+      <w:r>
+        <w:rPr>
+          <w:rFonts w:ascii="微软雅黑" w:hAnsi="微软雅黑" w:hint="eastAsia"/>
+          <w:color w:val="FF0000"/>
+          <w:sz w:val="24"/>
+          <w:szCs w:val="24"/>
+        </w:rPr>
+        <w:t>（为</w:t>
+      </w:r>
+      <w:r>
+        <w:rPr>
+          <w:rFonts w:ascii="微软雅黑" w:hAnsi="微软雅黑" w:hint="eastAsia"/>
+          <w:color w:val="FF0000"/>
+          <w:sz w:val="24"/>
+          <w:szCs w:val="24"/>
+        </w:rPr>
+        <w:t>username</w:t>
+      </w:r>
+      <w:r>
+        <w:rPr>
+          <w:rFonts w:ascii="微软雅黑" w:hAnsi="微软雅黑" w:hint="eastAsia"/>
+          <w:color w:val="FF0000"/>
+          <w:sz w:val="24"/>
+          <w:szCs w:val="24"/>
+        </w:rPr>
+        <w:t>列</w:t>
+      </w:r>
+      <w:r>
+        <w:rPr>
+          <w:rFonts w:ascii="微软雅黑" w:hAnsi="微软雅黑" w:hint="eastAsia"/>
+          <w:color w:val="FF0000"/>
+          <w:sz w:val="24"/>
+          <w:szCs w:val="24"/>
+        </w:rPr>
+        <w:t>：字符型数据，</w:t>
+      </w:r>
+      <w:r>
+        <w:rPr>
+          <w:rFonts w:ascii="微软雅黑" w:hAnsi="微软雅黑" w:hint="eastAsia"/>
+          <w:color w:val="FF0000"/>
+          <w:sz w:val="24"/>
+          <w:szCs w:val="24"/>
+        </w:rPr>
+        <w:t>创建</w:t>
+      </w:r>
+      <w:r>
+        <w:rPr>
+          <w:rFonts w:ascii="微软雅黑" w:hAnsi="微软雅黑" w:hint="eastAsia"/>
+          <w:color w:val="FF0000"/>
+          <w:sz w:val="24"/>
+          <w:szCs w:val="24"/>
+        </w:rPr>
+        <w:t>字典</w:t>
+      </w:r>
+      <w:r>
+        <w:rPr>
+          <w:rFonts w:ascii="微软雅黑" w:hAnsi="微软雅黑" w:hint="eastAsia"/>
+          <w:color w:val="FF0000"/>
+          <w:sz w:val="24"/>
+          <w:szCs w:val="24"/>
+        </w:rPr>
+        <w:t>树索引）</w:t>
+      </w:r>
+    </w:p>
+    <w:p>
+      <w:pPr>
+        <w:spacing w:line="220" w:lineRule="atLeast"/>
+        <w:ind w:left="360"/>
+        <w:rPr>
+          <w:rFonts w:ascii="微软雅黑" w:hAnsi="微软雅黑"/>
+          <w:color w:val="FF0000"/>
+          <w:sz w:val="24"/>
+          <w:szCs w:val="24"/>
+        </w:rPr>
+      </w:pPr>
+      <w:r>
+        <w:rPr>
+          <w:rFonts w:ascii="微软雅黑" w:hAnsi="微软雅黑" w:hint="eastAsia"/>
+          <w:sz w:val="24"/>
+          <w:szCs w:val="24"/>
+        </w:rPr>
+        <w:t xml:space="preserve">SELECT * FROM </w:t>
+      </w:r>
+      <w:proofErr w:type="spellStart"/>
+      <w:r>
+        <w:rPr>
+          <w:rFonts w:ascii="微软雅黑" w:hAnsi="微软雅黑" w:hint="eastAsia"/>
+          <w:sz w:val="24"/>
+          <w:szCs w:val="24"/>
+        </w:rPr>
+        <w:t>tb_name</w:t>
+      </w:r>
+      <w:proofErr w:type="spellEnd"/>
+      <w:r>
+        <w:rPr>
+          <w:rFonts w:ascii="微软雅黑" w:hAnsi="微软雅黑" w:hint="eastAsia"/>
+          <w:sz w:val="24"/>
+          <w:szCs w:val="24"/>
+        </w:rPr>
+        <w:t xml:space="preserve"> WHERE </w:t>
+      </w:r>
+      <w:r>
+        <w:rPr>
+          <w:rFonts w:ascii="微软雅黑" w:hAnsi="微软雅黑" w:hint="eastAsia"/>
+          <w:sz w:val="24"/>
+          <w:szCs w:val="24"/>
+        </w:rPr>
+        <w:t xml:space="preserve">username = </w:t>
+      </w:r>
+      <w:r>
+        <w:rPr>
+          <w:rFonts w:ascii="微软雅黑" w:hAnsi="微软雅黑"/>
+          <w:sz w:val="24"/>
+          <w:szCs w:val="24"/>
+        </w:rPr>
+        <w:t>‘</w:t>
+      </w:r>
+      <w:r>
+        <w:rPr>
+          <w:rFonts w:ascii="微软雅黑" w:hAnsi="微软雅黑" w:hint="eastAsia"/>
+          <w:sz w:val="24"/>
+          <w:szCs w:val="24"/>
+        </w:rPr>
+        <w:t>黄复贵</w:t>
+      </w:r>
+      <w:r>
+        <w:rPr>
+          <w:rFonts w:ascii="微软雅黑" w:hAnsi="微软雅黑"/>
+          <w:sz w:val="24"/>
+          <w:szCs w:val="24"/>
+        </w:rPr>
+        <w:t>’</w:t>
       </w:r>
       <w:r>
         <w:rPr>
@@ -1970,7 +3236,7 @@
           <w:sz w:val="24"/>
           <w:szCs w:val="24"/>
         </w:rPr>
-        <w:t>二叉搜索树</w:t>
+        <w:t>字典树</w:t>
       </w:r>
       <w:r>
         <w:rPr>
@@ -1989,6 +3255,118 @@
           <w:szCs w:val="24"/>
         </w:rPr>
         <w:t>，不再是全盘扫描</w:t>
+      </w:r>
+      <w:r>
+        <w:rPr>
+          <w:rFonts w:ascii="微软雅黑" w:hAnsi="微软雅黑" w:hint="eastAsia"/>
+          <w:color w:val="FF0000"/>
+          <w:sz w:val="24"/>
+          <w:szCs w:val="24"/>
+        </w:rPr>
+        <w:t>）</w:t>
+      </w:r>
+    </w:p>
+    <w:p>
+      <w:pPr>
+        <w:pStyle w:val="a4"/>
+        <w:numPr>
+          <w:ilvl w:val="0"/>
+          <w:numId w:val="1"/>
+        </w:numPr>
+        <w:spacing w:line="220" w:lineRule="atLeast"/>
+        <w:ind w:firstLineChars="0"/>
+        <w:rPr>
+          <w:rFonts w:ascii="微软雅黑" w:hAnsi="微软雅黑"/>
+          <w:color w:val="000000" w:themeColor="text1"/>
+          <w:sz w:val="30"/>
+          <w:szCs w:val="30"/>
+        </w:rPr>
+      </w:pPr>
+      <w:r>
+        <w:rPr>
+          <w:rFonts w:ascii="微软雅黑" w:hAnsi="微软雅黑" w:hint="eastAsia"/>
+          <w:color w:val="000000" w:themeColor="text1"/>
+          <w:sz w:val="30"/>
+          <w:szCs w:val="30"/>
+        </w:rPr>
+        <w:t>模糊</w:t>
+      </w:r>
+      <w:r>
+        <w:rPr>
+          <w:rFonts w:ascii="微软雅黑" w:hAnsi="微软雅黑" w:hint="eastAsia"/>
+          <w:color w:val="000000" w:themeColor="text1"/>
+          <w:sz w:val="30"/>
+          <w:szCs w:val="30"/>
+        </w:rPr>
+        <w:t>相似</w:t>
+      </w:r>
+      <w:r>
+        <w:rPr>
+          <w:rFonts w:ascii="微软雅黑" w:hAnsi="微软雅黑" w:hint="eastAsia"/>
+          <w:color w:val="000000" w:themeColor="text1"/>
+          <w:sz w:val="30"/>
+          <w:szCs w:val="30"/>
+        </w:rPr>
+        <w:t>查找LIKE</w:t>
+      </w:r>
+    </w:p>
+    <w:p>
+      <w:pPr>
+        <w:spacing w:line="220" w:lineRule="atLeast"/>
+        <w:ind w:left="360"/>
+        <w:rPr>
+          <w:rFonts w:ascii="微软雅黑" w:hAnsi="微软雅黑"/>
+          <w:color w:val="FF0000"/>
+          <w:sz w:val="24"/>
+          <w:szCs w:val="24"/>
+        </w:rPr>
+      </w:pPr>
+      <w:r>
+        <w:rPr>
+          <w:rFonts w:ascii="微软雅黑" w:hAnsi="微软雅黑" w:hint="eastAsia"/>
+          <w:color w:val="000000" w:themeColor="text1"/>
+          <w:sz w:val="24"/>
+          <w:szCs w:val="24"/>
+        </w:rPr>
+        <w:t xml:space="preserve">SELECT </w:t>
+      </w:r>
+      <w:proofErr w:type="spellStart"/>
+      <w:r>
+        <w:rPr>
+          <w:rFonts w:ascii="微软雅黑" w:hAnsi="微软雅黑" w:hint="eastAsia"/>
+          <w:color w:val="000000" w:themeColor="text1"/>
+          <w:sz w:val="24"/>
+          <w:szCs w:val="24"/>
+        </w:rPr>
+        <w:t>id,field</w:t>
+      </w:r>
+      <w:proofErr w:type="spellEnd"/>
+      <w:r>
+        <w:rPr>
+          <w:rFonts w:ascii="微软雅黑" w:hAnsi="微软雅黑" w:hint="eastAsia"/>
+          <w:color w:val="000000" w:themeColor="text1"/>
+          <w:sz w:val="24"/>
+          <w:szCs w:val="24"/>
+        </w:rPr>
+        <w:t xml:space="preserve"> FROM test WHERE field LIKE ‘%高并发优化%’;</w:t>
+      </w:r>
+      <w:r>
+        <w:rPr>
+          <w:rFonts w:ascii="微软雅黑" w:hAnsi="微软雅黑" w:hint="eastAsia"/>
+          <w:color w:val="FF0000"/>
+          <w:sz w:val="24"/>
+          <w:szCs w:val="24"/>
+        </w:rPr>
+        <w:t>（</w:t>
+      </w:r>
+      <w:r>
+        <w:rPr>
+          <w:rFonts w:ascii="微软雅黑" w:hAnsi="微软雅黑" w:hint="eastAsia"/>
+          <w:color w:val="FF0000"/>
+          <w:sz w:val="24"/>
+          <w:szCs w:val="24"/>
+        </w:rPr>
+        <w:t>查找数据表中field字段内容与“高并发优化”相似的数据记录</w:t>
       </w:r>
       <w:r>
         <w:rPr>
@@ -2048,7 +3426,6 @@
           <w:sz w:val="36"/>
           <w:szCs w:val="36"/>
         </w:rPr>
-        <w:lastRenderedPageBreak/>
         <w:t>界面说明</w:t>
       </w:r>
     </w:p>
@@ -2081,7 +3458,25 @@
           <w:sz w:val="24"/>
           <w:szCs w:val="24"/>
         </w:rPr>
-        <w:t>打开执行文件时，会有输入sql语法提示。</w:t>
+        <w:t>打开执行文件时，会有输入</w:t>
+      </w:r>
+      <w:proofErr w:type="spellStart"/>
+      <w:r>
+        <w:rPr>
+          <w:rFonts w:ascii="微软雅黑" w:hAnsi="微软雅黑" w:hint="eastAsia"/>
+          <w:sz w:val="24"/>
+          <w:szCs w:val="24"/>
+        </w:rPr>
+        <w:t>sql</w:t>
+      </w:r>
+      <w:proofErr w:type="spellEnd"/>
+      <w:r>
+        <w:rPr>
+          <w:rFonts w:ascii="微软雅黑" w:hAnsi="微软雅黑" w:hint="eastAsia"/>
+          <w:sz w:val="24"/>
+          <w:szCs w:val="24"/>
+        </w:rPr>
+        <w:t>语法提示。</w:t>
       </w:r>
     </w:p>
     <w:p>
@@ -2150,6 +3545,17 @@
     </w:p>
     <w:p>
       <w:pPr>
+        <w:spacing w:line="220" w:lineRule="atLeast"/>
+        <w:ind w:firstLineChars="150" w:firstLine="360"/>
+        <w:rPr>
+          <w:rFonts w:ascii="微软雅黑" w:hAnsi="微软雅黑"/>
+          <w:sz w:val="24"/>
+          <w:szCs w:val="24"/>
+        </w:rPr>
+      </w:pPr>
+    </w:p>
+    <w:p>
+      <w:pPr>
         <w:pStyle w:val="a4"/>
         <w:numPr>
           <w:ilvl w:val="0"/>
@@ -2177,7 +3583,25 @@
           <w:sz w:val="24"/>
           <w:szCs w:val="24"/>
         </w:rPr>
-        <w:t>，且会显示每次sql的执行到结果呈现花费的毫秒级时间</w:t>
+        <w:t>，且会显示每次</w:t>
+      </w:r>
+      <w:proofErr w:type="spellStart"/>
+      <w:r>
+        <w:rPr>
+          <w:rFonts w:ascii="微软雅黑" w:hAnsi="微软雅黑" w:hint="eastAsia"/>
+          <w:sz w:val="24"/>
+          <w:szCs w:val="24"/>
+        </w:rPr>
+        <w:t>sql</w:t>
+      </w:r>
+      <w:proofErr w:type="spellEnd"/>
+      <w:r>
+        <w:rPr>
+          <w:rFonts w:ascii="微软雅黑" w:hAnsi="微软雅黑" w:hint="eastAsia"/>
+          <w:sz w:val="24"/>
+          <w:szCs w:val="24"/>
+        </w:rPr>
+        <w:t>的执行到结果呈现花费的毫秒级时间</w:t>
       </w:r>
       <w:r>
         <w:rPr>
@@ -3092,7 +4516,7 @@
 </file>
 
 <file path=customXml/itemProps1.xml><?xml version="1.0" encoding="utf-8"?>
-<ds:datastoreItem xmlns:ds="http://schemas.openxmlformats.org/officeDocument/2006/customXml" ds:itemID="{FBB081AA-E5F9-411C-ABED-CEC4F7FF0749}">
+<ds:datastoreItem xmlns:ds="http://schemas.openxmlformats.org/officeDocument/2006/customXml" ds:itemID="{0FA10DF4-C3A8-4041-8D9C-4445E7E54664}">
   <ds:schemaRefs>
     <ds:schemaRef ds:uri="http://schemas.openxmlformats.org/officeDocument/2006/bibliography"/>
   </ds:schemaRefs>
